--- a/Q2/q2b.docx
+++ b/Q2/q2b.docx
@@ -9,85 +9,676 @@
     </w:p>
     <w:p>
       <w:r>
-        <w:t>TD(0) only looks one step ahead and can converge to some optimal solution given a fixed policy and a constrained step size. Monte Carlo methods minimize the MSE on training data whereas the TD(0) optimizes for the maximum-</w:t>
-      </w:r>
-      <w:proofErr w:type="spellStart"/>
-      <w:r>
-        <w:t>likelhood</w:t>
-      </w:r>
-      <w:proofErr w:type="spellEnd"/>
-      <w:r>
-        <w:t xml:space="preserve"> model of the Markov process. While both are optimal, they optimize for different conditions. TD(0) estimates the </w:t>
-      </w:r>
-      <w:proofErr w:type="spellStart"/>
-      <w:r>
-        <w:t>structureof</w:t>
-      </w:r>
-      <w:proofErr w:type="spellEnd"/>
-      <w:r>
-        <w:t xml:space="preserve"> the FMDP (or essentially, estimates a model) and subsequently performs policy evaluation on said model.</w:t>
+        <w:t xml:space="preserve">TD(0) only looks one step ahead and can converge to some optimal solution given a fixed policy and a constrained step size. </w:t>
       </w:r>
     </w:p>
     <w:p>
       <w:r>
-        <w:drawing>
-          <wp:anchor distT="0" distB="0" distL="114300" distR="114300" simplePos="0" relativeHeight="251658240" behindDoc="0" locked="0" layoutInCell="1" allowOverlap="1" wp14:anchorId="26C8D648" wp14:editId="1277D784">
-            <wp:simplePos x="0" y="0"/>
-            <wp:positionH relativeFrom="column">
-              <wp:posOffset>371475</wp:posOffset>
-            </wp:positionH>
-            <wp:positionV relativeFrom="paragraph">
-              <wp:posOffset>670560</wp:posOffset>
-            </wp:positionV>
-            <wp:extent cx="4914900" cy="2124075"/>
-            <wp:effectExtent l="0" t="0" r="0" b="9525"/>
-            <wp:wrapTopAndBottom/>
-            <wp:docPr id="1" name="Picture 1"/>
-            <wp:cNvGraphicFramePr>
-              <a:graphicFrameLocks xmlns:a="http://schemas.openxmlformats.org/drawingml/2006/main" noChangeAspect="1"/>
-            </wp:cNvGraphicFramePr>
-            <a:graphic xmlns:a="http://schemas.openxmlformats.org/drawingml/2006/main">
-              <a:graphicData uri="http://schemas.openxmlformats.org/drawingml/2006/picture">
-                <pic:pic xmlns:pic="http://schemas.openxmlformats.org/drawingml/2006/picture">
-                  <pic:nvPicPr>
-                    <pic:cNvPr id="1" name=""/>
-                    <pic:cNvPicPr/>
-                  </pic:nvPicPr>
-                  <pic:blipFill rotWithShape="1">
-                    <a:blip r:embed="rId4">
-                      <a:extLst>
-                        <a:ext uri="{28A0092B-C50C-407E-A947-70E740481C1C}">
-                          <a14:useLocalDpi xmlns:a14="http://schemas.microsoft.com/office/drawing/2010/main" val="0"/>
-                        </a:ext>
-                      </a:extLst>
-                    </a:blip>
-                    <a:srcRect l="933" t="4898" r="2799" b="4082"/>
-                    <a:stretch/>
-                  </pic:blipFill>
-                  <pic:spPr bwMode="auto">
-                    <a:xfrm>
-                      <a:off x="0" y="0"/>
-                      <a:ext cx="4914900" cy="2124075"/>
-                    </a:xfrm>
-                    <a:prstGeom prst="rect">
-                      <a:avLst/>
-                    </a:prstGeom>
-                    <a:ln>
-                      <a:noFill/>
-                    </a:ln>
-                    <a:extLst>
-                      <a:ext uri="{53640926-AAD7-44D8-BBD7-CCE9431645EC}">
-                        <a14:shadowObscured xmlns:a14="http://schemas.microsoft.com/office/drawing/2010/main"/>
-                      </a:ext>
-                    </a:extLst>
-                  </pic:spPr>
-                </pic:pic>
-              </a:graphicData>
-            </a:graphic>
-          </wp:anchor>
-        </w:drawing>
+        <w:t>Monte Carlo methods minimize the MSE on training data</w:t>
+      </w:r>
+      <w:r>
+        <w:t>,</w:t>
+      </w:r>
+      <w:r>
+        <w:t xml:space="preserve"> whereas the TD(0) optimizes for the maximum-</w:t>
+      </w:r>
+      <w:proofErr w:type="spellStart"/>
+      <w:r>
+        <w:t>likelhood</w:t>
+      </w:r>
+      <w:proofErr w:type="spellEnd"/>
+      <w:r>
+        <w:t xml:space="preserve"> model of the Markov process. </w:t>
       </w:r>
     </w:p>
+    <w:p>
+      <w:r>
+        <w:t xml:space="preserve">While both are optimal, they optimize for different conditions. TD(0) estimates the </w:t>
+      </w:r>
+      <w:proofErr w:type="spellStart"/>
+      <w:r>
+        <w:t>structureof</w:t>
+      </w:r>
+      <w:proofErr w:type="spellEnd"/>
+      <w:r>
+        <w:t xml:space="preserve"> the FMDP (or essentially, estimates a model) and subsequently performs policy evaluation on said model.</w:t>
+      </w:r>
+    </w:p>
+    <w:p/>
+    <w:p/>
+    <w:p/>
+    <w:p>
+      <w:r>
+        <w:t>New Addition:</w:t>
+      </w:r>
+    </w:p>
+    <w:p>
+      <w:r>
+        <w:t>TD(0)</w:t>
+      </w:r>
+      <w:r>
+        <w:t xml:space="preserve"> algorithm for policy predict</w:t>
+      </w:r>
+      <w:r>
+        <w:t>i</w:t>
+      </w:r>
+      <w:r>
+        <w:t>on</w:t>
+      </w:r>
+      <w:r>
+        <w:t xml:space="preserve"> looks one step ahead </w:t>
+      </w:r>
+      <w:r>
+        <w:t xml:space="preserve">at the next </w:t>
+      </w:r>
+      <w:r>
+        <w:t xml:space="preserve">state and its respective reward </w:t>
+      </w:r>
+      <w:r>
+        <w:t>to</w:t>
+      </w:r>
+      <w:r>
+        <w:t xml:space="preserve"> update a</w:t>
+      </w:r>
+      <w:r>
+        <w:t>n</w:t>
+      </w:r>
+      <w:r>
+        <w:t xml:space="preserve"> estimate </w:t>
+      </w:r>
+      <w:r>
+        <w:t xml:space="preserve">of </w:t>
+      </w:r>
+      <m:oMath>
+        <m:r>
+          <w:rPr>
+            <w:rFonts w:ascii="Cambria Math" w:hAnsi="Cambria Math"/>
+          </w:rPr>
+          <m:t>V(s)</m:t>
+        </m:r>
+      </m:oMath>
+      <w:r>
+        <w:t xml:space="preserve"> </w:t>
+      </w:r>
+      <w:r>
+        <w:t>at the current state</w:t>
+      </w:r>
+      <w:r>
+        <w:t xml:space="preserve"> </w:t>
+      </w:r>
+      <w:r>
+        <w:t xml:space="preserve">and </w:t>
+      </w:r>
+      <w:r>
+        <w:t>will</w:t>
+      </w:r>
+      <w:r>
+        <w:t xml:space="preserve"> converge to some optimal solution given a fixed policy and a constrained step size</w:t>
+      </w:r>
+      <w:r>
+        <w:t>.</w:t>
+      </w:r>
+    </w:p>
+    <w:p>
+      <w:r>
+        <w:rPr>
+          <w:noProof/>
+        </w:rPr>
+        <mc:AlternateContent>
+          <mc:Choice Requires="wpg">
+            <w:drawing>
+              <wp:anchor distT="0" distB="0" distL="114300" distR="114300" simplePos="0" relativeHeight="251659264" behindDoc="0" locked="0" layoutInCell="1" allowOverlap="1" wp14:anchorId="3F162CBA" wp14:editId="613E8F6E">
+                <wp:simplePos x="0" y="0"/>
+                <wp:positionH relativeFrom="margin">
+                  <wp:align>center</wp:align>
+                </wp:positionH>
+                <wp:positionV relativeFrom="paragraph">
+                  <wp:posOffset>1193654</wp:posOffset>
+                </wp:positionV>
+                <wp:extent cx="4914900" cy="2419643"/>
+                <wp:effectExtent l="0" t="0" r="0" b="19050"/>
+                <wp:wrapTopAndBottom/>
+                <wp:docPr id="3" name="Group 3"/>
+                <wp:cNvGraphicFramePr/>
+                <a:graphic xmlns:a="http://schemas.openxmlformats.org/drawingml/2006/main">
+                  <a:graphicData uri="http://schemas.microsoft.com/office/word/2010/wordprocessingGroup">
+                    <wpg:wgp>
+                      <wpg:cNvGrpSpPr/>
+                      <wpg:grpSpPr>
+                        <a:xfrm>
+                          <a:off x="0" y="0"/>
+                          <a:ext cx="4914900" cy="2419643"/>
+                          <a:chOff x="0" y="0"/>
+                          <a:chExt cx="4914900" cy="2419643"/>
+                        </a:xfrm>
+                      </wpg:grpSpPr>
+                      <pic:pic xmlns:pic="http://schemas.openxmlformats.org/drawingml/2006/picture">
+                        <pic:nvPicPr>
+                          <pic:cNvPr id="1" name="Picture 1"/>
+                          <pic:cNvPicPr>
+                            <a:picLocks noChangeAspect="1"/>
+                          </pic:cNvPicPr>
+                        </pic:nvPicPr>
+                        <pic:blipFill rotWithShape="1">
+                          <a:blip r:embed="rId5">
+                            <a:extLst>
+                              <a:ext uri="{28A0092B-C50C-407E-A947-70E740481C1C}">
+                                <a14:useLocalDpi xmlns:a14="http://schemas.microsoft.com/office/drawing/2010/main" val="0"/>
+                              </a:ext>
+                            </a:extLst>
+                          </a:blip>
+                          <a:srcRect l="933" t="4898" r="2799" b="4082"/>
+                          <a:stretch/>
+                        </pic:blipFill>
+                        <pic:spPr bwMode="auto">
+                          <a:xfrm>
+                            <a:off x="0" y="0"/>
+                            <a:ext cx="4914900" cy="2124075"/>
+                          </a:xfrm>
+                          <a:prstGeom prst="rect">
+                            <a:avLst/>
+                          </a:prstGeom>
+                          <a:ln>
+                            <a:noFill/>
+                          </a:ln>
+                          <a:extLst>
+                            <a:ext uri="{53640926-AAD7-44D8-BBD7-CCE9431645EC}">
+                              <a14:shadowObscured xmlns:a14="http://schemas.microsoft.com/office/drawing/2010/main"/>
+                            </a:ext>
+                          </a:extLst>
+                        </pic:spPr>
+                      </pic:pic>
+                      <wps:wsp>
+                        <wps:cNvPr id="2" name="Text Box 2"/>
+                        <wps:cNvSpPr txBox="1"/>
+                        <wps:spPr>
+                          <a:xfrm>
+                            <a:off x="422031" y="2159391"/>
+                            <a:ext cx="3383280" cy="260252"/>
+                          </a:xfrm>
+                          <a:prstGeom prst="rect">
+                            <a:avLst/>
+                          </a:prstGeom>
+                          <a:solidFill>
+                            <a:schemeClr val="lt1"/>
+                          </a:solidFill>
+                          <a:ln w="6350">
+                            <a:solidFill>
+                              <a:prstClr val="black"/>
+                            </a:solidFill>
+                          </a:ln>
+                        </wps:spPr>
+                        <wps:txbx>
+                          <w:txbxContent>
+                            <w:p>
+                              <w:pPr>
+                                <w:rPr>
+                                  <w:lang w:val="en-GB"/>
+                                </w:rPr>
+                              </w:pPr>
+                              <w:r>
+                                <w:rPr>
+                                  <w:lang w:val="en-GB"/>
+                                </w:rPr>
+                                <w:t>Figure 1.0 – TD(0) algorithm for policy prediction</w:t>
+                              </w:r>
+                            </w:p>
+                          </w:txbxContent>
+                        </wps:txbx>
+                        <wps:bodyPr rot="0" spcFirstLastPara="0" vertOverflow="overflow" horzOverflow="overflow" vert="horz" wrap="square" lIns="91440" tIns="45720" rIns="91440" bIns="45720" numCol="1" spcCol="0" rtlCol="0" fromWordArt="0" anchor="t" anchorCtr="0" forceAA="0" compatLnSpc="1">
+                          <a:prstTxWarp prst="textNoShape">
+                            <a:avLst/>
+                          </a:prstTxWarp>
+                          <a:noAutofit/>
+                        </wps:bodyPr>
+                      </wps:wsp>
+                    </wpg:wgp>
+                  </a:graphicData>
+                </a:graphic>
+              </wp:anchor>
+            </w:drawing>
+          </mc:Choice>
+          <mc:Fallback>
+            <w:pict>
+              <v:group w14:anchorId="3F162CBA" id="Group 3" o:spid="_x0000_s1026" style="position:absolute;margin-left:0;margin-top:94pt;width:387pt;height:190.5pt;z-index:251659264;mso-position-horizontal:center;mso-position-horizontal-relative:margin" coordsize="49149,24196" o:gfxdata="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">
+                <v:shapetype id="_x0000_t75" coordsize="21600,21600" o:spt="75" o:preferrelative="t" path="m@4@5l@4@11@9@11@9@5xe" filled="f" stroked="f">
+                  <v:stroke joinstyle="miter"/>
+                  <v:formulas>
+                    <v:f eqn="if lineDrawn pixelLineWidth 0"/>
+                    <v:f eqn="sum @0 1 0"/>
+                    <v:f eqn="sum 0 0 @1"/>
+                    <v:f eqn="prod @2 1 2"/>
+                    <v:f eqn="prod @3 21600 pixelWidth"/>
+                    <v:f eqn="prod @3 21600 pixelHeight"/>
+                    <v:f eqn="sum @0 0 1"/>
+                    <v:f eqn="prod @6 1 2"/>
+                    <v:f eqn="prod @7 21600 pixelWidth"/>
+                    <v:f eqn="sum @8 21600 0"/>
+                    <v:f eqn="prod @7 21600 pixelHeight"/>
+                    <v:f eqn="sum @10 21600 0"/>
+                  </v:formulas>
+                  <v:path o:extrusionok="f" gradientshapeok="t" o:connecttype="rect"/>
+                  <o:lock v:ext="edit" aspectratio="t"/>
+                </v:shapetype>
+                <v:shape id="Picture 1" o:spid="_x0000_s1027" type="#_x0000_t75" style="position:absolute;width:49149;height:21240;visibility:visible;mso-wrap-style:square" o:gfxdata="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">
+                  <v:imagedata r:id="rId6" o:title="" croptop="3210f" cropbottom="2675f" cropleft="611f" cropright="1834f"/>
+                </v:shape>
+                <v:shapetype id="_x0000_t202" coordsize="21600,21600" o:spt="202" path="m,l,21600r21600,l21600,xe">
+                  <v:stroke joinstyle="miter"/>
+                  <v:path gradientshapeok="t" o:connecttype="rect"/>
+                </v:shapetype>
+                <v:shape id="Text Box 2" o:spid="_x0000_s1028" type="#_x0000_t202" style="position:absolute;left:4220;top:21593;width:33833;height:2603;visibility:visible;mso-wrap-style:square;v-text-anchor:top" o:gfxdata="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" fillcolor="white [3201]" strokeweight=".5pt">
+                  <v:textbox>
+                    <w:txbxContent>
+                      <w:p>
+                        <w:pPr>
+                          <w:rPr>
+                            <w:lang w:val="en-GB"/>
+                          </w:rPr>
+                        </w:pPr>
+                        <w:r>
+                          <w:rPr>
+                            <w:lang w:val="en-GB"/>
+                          </w:rPr>
+                          <w:t>Figure 1.0 – TD(0) algorithm for policy prediction</w:t>
+                        </w:r>
+                      </w:p>
+                    </w:txbxContent>
+                  </v:textbox>
+                </v:shape>
+                <w10:wrap type="topAndBottom" anchorx="margin"/>
+              </v:group>
+            </w:pict>
+          </mc:Fallback>
+        </mc:AlternateContent>
+      </w:r>
+      <w:r>
+        <w:t>The TD(0) algorithm</w:t>
+      </w:r>
+      <w:r>
+        <w:t xml:space="preserve"> pseudocode is shown</w:t>
+      </w:r>
+      <w:r>
+        <w:t xml:space="preserve"> in figure </w:t>
+      </w:r>
+      <w:r>
+        <w:rPr>
+          <w:color w:val="FF0000"/>
+        </w:rPr>
+        <w:t>1.0</w:t>
+      </w:r>
+      <w:r>
+        <w:t>.</w:t>
+      </w:r>
+      <w:r>
+        <w:t xml:space="preserve"> Firstly</w:t>
+      </w:r>
+      <w:r>
+        <w:t>,</w:t>
+      </w:r>
+      <w:r>
+        <w:t xml:space="preserve"> the constant step-size parameter </w:t>
+      </w:r>
+      <m:oMath>
+        <m:r>
+          <w:rPr>
+            <w:rFonts w:ascii="Cambria Math" w:hAnsi="Cambria Math"/>
+          </w:rPr>
+          <m:t>α</m:t>
+        </m:r>
+      </m:oMath>
+      <w:r>
+        <w:t xml:space="preserve"> is defined</w:t>
+      </w:r>
+      <w:r>
+        <w:t xml:space="preserve"> along with an</w:t>
+      </w:r>
+      <w:r>
+        <w:t xml:space="preserve"> arbitrary</w:t>
+      </w:r>
+      <w:r>
+        <w:t xml:space="preserve"> </w:t>
+      </w:r>
+      <w:proofErr w:type="spellStart"/>
+      <w:r>
+        <w:t>initialisation</w:t>
+      </w:r>
+      <w:proofErr w:type="spellEnd"/>
+      <w:r>
+        <w:t xml:space="preserve"> </w:t>
+      </w:r>
+      <w:r>
+        <w:t xml:space="preserve">of </w:t>
+      </w:r>
+      <m:oMath>
+        <m:r>
+          <w:rPr>
+            <w:rFonts w:ascii="Cambria Math" w:hAnsi="Cambria Math"/>
+          </w:rPr>
+          <m:t>V(s)</m:t>
+        </m:r>
+      </m:oMath>
+      <w:r>
+        <w:t xml:space="preserve"> for all states except for the terminal state</w:t>
+      </w:r>
+      <w:r>
+        <w:t>.</w:t>
+      </w:r>
+      <w:r>
+        <w:t xml:space="preserve"> </w:t>
+      </w:r>
+      <w:r>
+        <w:t xml:space="preserve">A </w:t>
+      </w:r>
+      <w:r>
+        <w:t xml:space="preserve"> </w:t>
+      </w:r>
+      <w:r>
+        <w:t xml:space="preserve">nested </w:t>
+      </w:r>
+      <w:r>
+        <w:t xml:space="preserve">loop </w:t>
+      </w:r>
+      <w:r>
+        <w:t xml:space="preserve">is then </w:t>
+      </w:r>
+      <w:r>
+        <w:t>run</w:t>
+      </w:r>
+      <w:r>
+        <w:t xml:space="preserve"> for each</w:t>
+      </w:r>
+      <w:r>
+        <w:t xml:space="preserve"> </w:t>
+      </w:r>
+      <w:r>
+        <w:t>‘</w:t>
+      </w:r>
+      <w:r>
+        <w:t>episode</w:t>
+      </w:r>
+      <w:r>
+        <w:t xml:space="preserve">’ </w:t>
+      </w:r>
+      <w:r>
+        <w:t>where for each state</w:t>
+      </w:r>
+      <w:r>
+        <w:t xml:space="preserve"> S</w:t>
+      </w:r>
+      <w:r>
+        <w:t xml:space="preserve">, </w:t>
+      </w:r>
+      <w:r>
+        <w:t>an action defined by a policy</w:t>
+      </w:r>
+      <w:r>
+        <w:t xml:space="preserve"> </w:t>
+      </w:r>
+      <m:oMath>
+        <m:r>
+          <w:rPr>
+            <w:rFonts w:ascii="Cambria Math" w:hAnsi="Cambria Math"/>
+          </w:rPr>
+          <m:t>π</m:t>
+        </m:r>
+      </m:oMath>
+      <w:r>
+        <w:t xml:space="preserve"> is run</w:t>
+      </w:r>
+      <w:r>
+        <w:t>.</w:t>
+      </w:r>
+      <w:r>
+        <w:t xml:space="preserve"> The reward </w:t>
+      </w:r>
+      <m:oMath>
+        <m:r>
+          <w:rPr>
+            <w:rFonts w:ascii="Cambria Math" w:hAnsi="Cambria Math"/>
+          </w:rPr>
+          <m:t>R</m:t>
+        </m:r>
+      </m:oMath>
+      <w:r>
+        <w:t xml:space="preserve"> and next state </w:t>
+      </w:r>
+      <m:oMath>
+        <m:r>
+          <w:rPr>
+            <w:rFonts w:ascii="Cambria Math" w:hAnsi="Cambria Math"/>
+          </w:rPr>
+          <m:t>S'</m:t>
+        </m:r>
+      </m:oMath>
+      <w:r>
+        <w:t xml:space="preserve"> is recorded </w:t>
+      </w:r>
+      <w:r>
+        <w:t>and the value estimate is updated</w:t>
+      </w:r>
+      <w:r>
+        <w:t xml:space="preserve"> by substituting in all observations into</w:t>
+      </w:r>
+      <w:r>
+        <w:t xml:space="preserve"> the</w:t>
+      </w:r>
+      <w:r>
+        <w:t xml:space="preserve"> previously determined</w:t>
+      </w:r>
+      <w:r>
+        <w:t xml:space="preserve"> equation (4).</w:t>
+      </w:r>
+      <w:r>
+        <w:t xml:space="preserve"> </w:t>
+      </w:r>
+      <w:r>
+        <w:t xml:space="preserve">The algorithm then continues by iterating to the next state </w:t>
+      </w:r>
+      <m:oMath>
+        <m:r>
+          <w:rPr>
+            <w:rFonts w:ascii="Cambria Math" w:hAnsi="Cambria Math"/>
+          </w:rPr>
+          <m:t>S'</m:t>
+        </m:r>
+      </m:oMath>
+      <w:r>
+        <w:t>.</w:t>
+      </w:r>
+    </w:p>
+    <w:p/>
+    <w:p>
+      <w:r>
+        <w:t>The TD(0) algorithm can also be further optimized for</w:t>
+      </w:r>
+      <w:r>
+        <w:t xml:space="preserve"> </w:t>
+      </w:r>
+      <w:r>
+        <w:t>experiences</w:t>
+      </w:r>
+      <w:r>
+        <w:t xml:space="preserve"> </w:t>
+      </w:r>
+      <w:r>
+        <w:t>of finite episodes</w:t>
+      </w:r>
+      <w:r>
+        <w:t xml:space="preserve"> or if number of episodes needs to be reduced</w:t>
+      </w:r>
+      <w:r>
+        <w:t xml:space="preserve">. To do this, batch updating is used where </w:t>
+      </w:r>
+      <w:r>
+        <w:t>an episode is iterated through multiple times</w:t>
+      </w:r>
+      <w:r>
+        <w:t>, training data through TD(0) each time</w:t>
+      </w:r>
+      <w:r>
+        <w:t xml:space="preserve"> and t</w:t>
+      </w:r>
+      <w:r>
+        <w:t xml:space="preserve">he equation </w:t>
+      </w:r>
+      <w:r>
+        <w:t xml:space="preserve">2 is </w:t>
+      </w:r>
+      <w:r>
+        <w:t xml:space="preserve">continually </w:t>
+      </w:r>
+      <w:r>
+        <w:t xml:space="preserve">run for the </w:t>
+      </w:r>
+      <w:r>
+        <w:lastRenderedPageBreak/>
+        <w:t xml:space="preserve">different states. </w:t>
+      </w:r>
+      <w:r>
+        <w:t>This is repeated for a fixed number of iterations or until convergence</w:t>
+      </w:r>
+      <w:r>
+        <w:t xml:space="preserve"> and finally the </w:t>
+      </w:r>
+      <w:r>
+        <w:t>a new value can be estimated from this.</w:t>
+      </w:r>
+    </w:p>
+    <w:p>
+      <w:r>
+        <w:t xml:space="preserve">The </w:t>
+      </w:r>
+      <w:r>
+        <w:t xml:space="preserve">TD method </w:t>
+      </w:r>
+      <w:r>
+        <w:t>computes a different solution to the Monte Carlo estimate because</w:t>
+      </w:r>
+      <w:r>
+        <w:t xml:space="preserve"> the</w:t>
+      </w:r>
+      <w:r>
+        <w:t xml:space="preserve"> algorithms </w:t>
+      </w:r>
+      <w:r>
+        <w:t>optimize the converged solution based off different criterion</w:t>
+      </w:r>
+      <w:r>
+        <w:t>:</w:t>
+      </w:r>
+    </w:p>
+    <w:p>
+      <w:pPr>
+        <w:pStyle w:val="ListParagraph"/>
+        <w:numPr>
+          <w:ilvl w:val="0"/>
+          <w:numId w:val="1"/>
+        </w:numPr>
+      </w:pPr>
+      <w:r>
+        <w:t>Monte Carlo methods</w:t>
+      </w:r>
+      <w:r>
+        <w:t xml:space="preserve"> perform well</w:t>
+      </w:r>
+      <w:r>
+        <w:t xml:space="preserve"> (low/zero error)</w:t>
+      </w:r>
+      <w:r>
+        <w:t xml:space="preserve"> on existing data as it</w:t>
+      </w:r>
+      <w:r>
+        <w:t xml:space="preserve"> minimize</w:t>
+      </w:r>
+      <w:r>
+        <w:t>s</w:t>
+      </w:r>
+      <w:r>
+        <w:t xml:space="preserve"> the </w:t>
+      </w:r>
+      <w:r>
+        <w:t>mean squared error</w:t>
+      </w:r>
+      <w:r>
+        <w:t xml:space="preserve"> on training dat</w:t>
+      </w:r>
+      <w:r>
+        <w:t>a</w:t>
+      </w:r>
+      <w:r>
+        <w:t>.</w:t>
+      </w:r>
+    </w:p>
+    <w:p>
+      <w:pPr>
+        <w:pStyle w:val="ListParagraph"/>
+        <w:numPr>
+          <w:ilvl w:val="0"/>
+          <w:numId w:val="1"/>
+        </w:numPr>
+      </w:pPr>
+      <w:r>
+        <w:t xml:space="preserve">TD(0) </w:t>
+      </w:r>
+      <w:r>
+        <w:t>methods</w:t>
+      </w:r>
+      <w:r>
+        <w:t xml:space="preserve"> are able to perform better </w:t>
+      </w:r>
+      <w:r>
+        <w:t xml:space="preserve">(lower error) </w:t>
+      </w:r>
+      <w:r>
+        <w:t xml:space="preserve">than MC </w:t>
+      </w:r>
+      <w:r>
+        <w:t>methods on future data because it</w:t>
+      </w:r>
+      <w:r>
+        <w:t xml:space="preserve"> optimize</w:t>
+      </w:r>
+      <w:r>
+        <w:t xml:space="preserve">s </w:t>
+      </w:r>
+      <w:r>
+        <w:t>the maximum-likelihood model of the Markov process</w:t>
+      </w:r>
+      <w:r>
+        <w:t>. I</w:t>
+      </w:r>
+      <w:r>
+        <w:t>t does this by learning</w:t>
+      </w:r>
+      <w:r>
+        <w:t xml:space="preserve"> the certainty-equivalent estimate</w:t>
+      </w:r>
+      <w:r>
+        <w:t xml:space="preserve">. What this means is that it </w:t>
+      </w:r>
+      <w:r>
+        <w:t>learns</w:t>
+      </w:r>
+      <w:r>
+        <w:t xml:space="preserve"> the structure of the FMDP (or essentially, estimates a model) and subsequently performs policy evaluation on said model</w:t>
+      </w:r>
+      <w:r>
+        <w:t xml:space="preserve"> while assuming the model it has </w:t>
+      </w:r>
+      <w:r>
+        <w:t>developed is exactly the correct model</w:t>
+      </w:r>
+      <w:r>
+        <w:t xml:space="preserve"> rather than an approximate.</w:t>
+      </w:r>
+    </w:p>
+    <w:p>
+      <w:r>
+        <w:t>In practice, TD methods converge faster than MC methods on stochastic tasks</w:t>
+      </w:r>
+    </w:p>
+    <w:p/>
     <w:p/>
     <w:sectPr>
       <w:pgSz w:w="12240" w:h="15840"/>
@@ -97,6 +688,127 @@
     </w:sectPr>
   </w:body>
 </w:document>
+</file>
+
+<file path=word/numbering.xml><?xml version="1.0" encoding="utf-8"?>
+<w:numbering xmlns:wpc="http://schemas.microsoft.com/office/word/2010/wordprocessingCanvas" xmlns:cx="http://schemas.microsoft.com/office/drawing/2014/chartex" xmlns:cx1="http://schemas.microsoft.com/office/drawing/2015/9/8/chartex" xmlns:cx2="http://schemas.microsoft.com/office/drawing/2015/10/21/chartex" xmlns:cx3="http://schemas.microsoft.com/office/drawing/2016/5/9/chartex" xmlns:cx4="http://schemas.microsoft.com/office/drawing/2016/5/10/chartex" xmlns:cx5="http://schemas.microsoft.com/office/drawing/2016/5/11/chartex" xmlns:cx6="http://schemas.microsoft.com/office/drawing/2016/5/12/chartex" xmlns:cx7="http://schemas.microsoft.com/office/drawing/2016/5/13/chartex" xmlns:cx8="http://schemas.microsoft.com/office/drawing/2016/5/14/chartex" xmlns:mc="http://schemas.openxmlformats.org/markup-compatibility/2006" xmlns:aink="http://schemas.microsoft.com/office/drawing/2016/ink" xmlns:am3d="http://schemas.microsoft.com/office/drawing/2017/model3d" xmlns:o="urn:schemas-microsoft-com:office:office" xmlns:r="http://schemas.openxmlformats.org/officeDocument/2006/relationships" xmlns:m="http://schemas.openxmlformats.org/officeDocument/2006/math" xmlns:v="urn:schemas-microsoft-com:vml" xmlns:wp14="http://schemas.microsoft.com/office/word/2010/wordprocessingDrawing" xmlns:wp="http://schemas.openxmlformats.org/drawingml/2006/wordprocessingDrawing" xmlns:w10="urn:schemas-microsoft-com:office:word" xmlns:w="http://schemas.openxmlformats.org/wordprocessingml/2006/main" xmlns:w14="http://schemas.microsoft.com/office/word/2010/wordml" xmlns:w15="http://schemas.microsoft.com/office/word/2012/wordml" xmlns:w16cex="http://schemas.microsoft.com/office/word/2018/wordml/cex" xmlns:w16cid="http://schemas.microsoft.com/office/word/2016/wordml/cid" xmlns:w16="http://schemas.microsoft.com/office/word/2018/wordml" xmlns:w16sdtdh="http://schemas.microsoft.com/office/word/2020/wordml/sdtdatahash" xmlns:w16se="http://schemas.microsoft.com/office/word/2015/wordml/symex" xmlns:wpg="http://schemas.microsoft.com/office/word/2010/wordprocessingGroup" xmlns:wpi="http://schemas.microsoft.com/office/word/2010/wordprocessingInk" xmlns:wne="http://schemas.microsoft.com/office/word/2006/wordml" xmlns:wps="http://schemas.microsoft.com/office/word/2010/wordprocessingShape" mc:Ignorable="w14 w15 w16se w16cid w16 w16cex w16sdtdh wp14">
+  <w:abstractNum w:abstractNumId="0" w15:restartNumberingAfterBreak="0">
+    <w:nsid w:val="71424DA8"/>
+    <w:multiLevelType w:val="hybridMultilevel"/>
+    <w:tmpl w:val="FC24BA9C"/>
+    <w:lvl w:ilvl="0" w:tplc="04090001">
+      <w:start w:val="1"/>
+      <w:numFmt w:val="bullet"/>
+      <w:lvlText w:val=""/>
+      <w:lvlJc w:val="left"/>
+      <w:pPr>
+        <w:ind w:left="720" w:hanging="360"/>
+      </w:pPr>
+      <w:rPr>
+        <w:rFonts w:ascii="Symbol" w:hAnsi="Symbol" w:hint="default"/>
+      </w:rPr>
+    </w:lvl>
+    <w:lvl w:ilvl="1" w:tplc="04090003" w:tentative="1">
+      <w:start w:val="1"/>
+      <w:numFmt w:val="bullet"/>
+      <w:lvlText w:val="o"/>
+      <w:lvlJc w:val="left"/>
+      <w:pPr>
+        <w:ind w:left="1440" w:hanging="360"/>
+      </w:pPr>
+      <w:rPr>
+        <w:rFonts w:ascii="Courier New" w:hAnsi="Courier New" w:cs="Courier New" w:hint="default"/>
+      </w:rPr>
+    </w:lvl>
+    <w:lvl w:ilvl="2" w:tplc="04090005" w:tentative="1">
+      <w:start w:val="1"/>
+      <w:numFmt w:val="bullet"/>
+      <w:lvlText w:val=""/>
+      <w:lvlJc w:val="left"/>
+      <w:pPr>
+        <w:ind w:left="2160" w:hanging="360"/>
+      </w:pPr>
+      <w:rPr>
+        <w:rFonts w:ascii="Wingdings" w:hAnsi="Wingdings" w:hint="default"/>
+      </w:rPr>
+    </w:lvl>
+    <w:lvl w:ilvl="3" w:tplc="04090001" w:tentative="1">
+      <w:start w:val="1"/>
+      <w:numFmt w:val="bullet"/>
+      <w:lvlText w:val=""/>
+      <w:lvlJc w:val="left"/>
+      <w:pPr>
+        <w:ind w:left="2880" w:hanging="360"/>
+      </w:pPr>
+      <w:rPr>
+        <w:rFonts w:ascii="Symbol" w:hAnsi="Symbol" w:hint="default"/>
+      </w:rPr>
+    </w:lvl>
+    <w:lvl w:ilvl="4" w:tplc="04090003" w:tentative="1">
+      <w:start w:val="1"/>
+      <w:numFmt w:val="bullet"/>
+      <w:lvlText w:val="o"/>
+      <w:lvlJc w:val="left"/>
+      <w:pPr>
+        <w:ind w:left="3600" w:hanging="360"/>
+      </w:pPr>
+      <w:rPr>
+        <w:rFonts w:ascii="Courier New" w:hAnsi="Courier New" w:cs="Courier New" w:hint="default"/>
+      </w:rPr>
+    </w:lvl>
+    <w:lvl w:ilvl="5" w:tplc="04090005" w:tentative="1">
+      <w:start w:val="1"/>
+      <w:numFmt w:val="bullet"/>
+      <w:lvlText w:val=""/>
+      <w:lvlJc w:val="left"/>
+      <w:pPr>
+        <w:ind w:left="4320" w:hanging="360"/>
+      </w:pPr>
+      <w:rPr>
+        <w:rFonts w:ascii="Wingdings" w:hAnsi="Wingdings" w:hint="default"/>
+      </w:rPr>
+    </w:lvl>
+    <w:lvl w:ilvl="6" w:tplc="04090001" w:tentative="1">
+      <w:start w:val="1"/>
+      <w:numFmt w:val="bullet"/>
+      <w:lvlText w:val=""/>
+      <w:lvlJc w:val="left"/>
+      <w:pPr>
+        <w:ind w:left="5040" w:hanging="360"/>
+      </w:pPr>
+      <w:rPr>
+        <w:rFonts w:ascii="Symbol" w:hAnsi="Symbol" w:hint="default"/>
+      </w:rPr>
+    </w:lvl>
+    <w:lvl w:ilvl="7" w:tplc="04090003" w:tentative="1">
+      <w:start w:val="1"/>
+      <w:numFmt w:val="bullet"/>
+      <w:lvlText w:val="o"/>
+      <w:lvlJc w:val="left"/>
+      <w:pPr>
+        <w:ind w:left="5760" w:hanging="360"/>
+      </w:pPr>
+      <w:rPr>
+        <w:rFonts w:ascii="Courier New" w:hAnsi="Courier New" w:cs="Courier New" w:hint="default"/>
+      </w:rPr>
+    </w:lvl>
+    <w:lvl w:ilvl="8" w:tplc="04090005" w:tentative="1">
+      <w:start w:val="1"/>
+      <w:numFmt w:val="bullet"/>
+      <w:lvlText w:val=""/>
+      <w:lvlJc w:val="left"/>
+      <w:pPr>
+        <w:ind w:left="6480" w:hanging="360"/>
+      </w:pPr>
+      <w:rPr>
+        <w:rFonts w:ascii="Wingdings" w:hAnsi="Wingdings" w:hint="default"/>
+      </w:rPr>
+    </w:lvl>
+  </w:abstractNum>
+  <w:num w:numId="1">
+    <w:abstractNumId w:val="0"/>
+  </w:num>
+</w:numbering>
 </file>
 
 <file path=word/styles.xml><?xml version="1.0" encoding="utf-8"?>
@@ -525,6 +1237,27 @@
     <w:semiHidden/>
     <w:unhideWhenUsed/>
   </w:style>
+  <w:style w:type="character" w:styleId="PlaceholderText">
+    <w:name w:val="Placeholder Text"/>
+    <w:basedOn w:val="DefaultParagraphFont"/>
+    <w:uiPriority w:val="99"/>
+    <w:semiHidden/>
+    <w:rsid w:val="00596A54"/>
+    <w:rPr>
+      <w:color w:val="808080"/>
+    </w:rPr>
+  </w:style>
+  <w:style w:type="paragraph" w:styleId="ListParagraph">
+    <w:name w:val="List Paragraph"/>
+    <w:basedOn w:val="Normal"/>
+    <w:uiPriority w:val="34"/>
+    <w:qFormat/>
+    <w:rsid w:val="003772EF"/>
+    <w:pPr>
+      <w:ind w:left="720"/>
+      <w:contextualSpacing/>
+    </w:pPr>
+  </w:style>
 </w:styles>
 </file>
 
